--- a/Examples/Documents/Covering Letter.docx
+++ b/Examples/Documents/Covering Letter.docx
@@ -29,21 +29,21 @@
           <w:szCs w:val="22"/>
         </w:rPr>
         <w:br/>
-        <w:t xml:space="preserve">I’m writing this letter to express a very passionate interest in moving from </w:t>
-      </w:r>
-      <w:r>
-        <w:rPr>
-          <w:sz w:val="22"/>
-          <w:szCs w:val="22"/>
-        </w:rPr>
-        <w:t xml:space="preserve">Recruitment </w:t>
-      </w:r>
-      <w:r>
-        <w:rPr>
-          <w:sz w:val="22"/>
-          <w:szCs w:val="22"/>
-        </w:rPr>
-        <w:t>Sales to Software Development/Pre-Sales Engineering</w:t>
+        <w:t xml:space="preserve">I’m writing this letter to express a very passionate interest in moving </w:t>
+      </w:r>
+      <w:r>
+        <w:rPr>
+          <w:sz w:val="22"/>
+          <w:szCs w:val="22"/>
+        </w:rPr>
+        <w:t>into a</w:t>
+      </w:r>
+      <w:r>
+        <w:rPr>
+          <w:sz w:val="22"/>
+          <w:szCs w:val="22"/>
+        </w:rPr>
+        <w:t xml:space="preserve"> Software Development/Pre-Sales Engineering</w:t>
       </w:r>
       <w:r>
         <w:rPr>
@@ -64,21 +64,86 @@
           <w:sz w:val="22"/>
           <w:szCs w:val="22"/>
         </w:rPr>
-        <w:t>I was made redundant along with 70% of staff from a previous business earlier this year after 11 years’ service. Although settled in my new role and already very successful, I feel adamant that working with code is the most interesting and exciting thing I’ve experienced</w:t>
-      </w:r>
-      <w:r>
-        <w:rPr>
-          <w:sz w:val="22"/>
-          <w:szCs w:val="22"/>
-        </w:rPr>
-        <w:t>, and I love to learn</w:t>
-      </w:r>
-      <w:r>
-        <w:rPr>
-          <w:sz w:val="22"/>
-          <w:szCs w:val="22"/>
-        </w:rPr>
-        <w:t>. C</w:t>
+        <w:t>I was made redundant from a previous business earlier this year after 11 years’ service. Although settled in my new role and already very successful, I</w:t>
+      </w:r>
+      <w:r>
+        <w:rPr>
+          <w:sz w:val="22"/>
+          <w:szCs w:val="22"/>
+        </w:rPr>
+        <w:t xml:space="preserve">’m adamant that working in Development is my </w:t>
+      </w:r>
+      <w:r>
+        <w:rPr>
+          <w:b/>
+          <w:bCs/>
+          <w:sz w:val="22"/>
+          <w:szCs w:val="22"/>
+        </w:rPr>
+        <w:t>only</w:t>
+      </w:r>
+      <w:r>
+        <w:rPr>
+          <w:sz w:val="22"/>
+          <w:szCs w:val="22"/>
+        </w:rPr>
+        <w:t xml:space="preserve"> professional goal. </w:t>
+      </w:r>
+      <w:r>
+        <w:rPr>
+          <w:sz w:val="22"/>
+          <w:szCs w:val="22"/>
+        </w:rPr>
+        <w:t>I love to learn</w:t>
+      </w:r>
+      <w:r>
+        <w:rPr>
+          <w:sz w:val="22"/>
+          <w:szCs w:val="22"/>
+        </w:rPr>
+        <w:t xml:space="preserve"> and wish </w:t>
+      </w:r>
+      <w:r>
+        <w:rPr>
+          <w:sz w:val="22"/>
+          <w:szCs w:val="22"/>
+        </w:rPr>
+        <w:t xml:space="preserve">to </w:t>
+      </w:r>
+      <w:r>
+        <w:rPr>
+          <w:sz w:val="22"/>
+          <w:szCs w:val="22"/>
+        </w:rPr>
+        <w:t>focus on Development full time</w:t>
+      </w:r>
+      <w:r>
+        <w:rPr>
+          <w:sz w:val="22"/>
+          <w:szCs w:val="22"/>
+        </w:rPr>
+        <w:t xml:space="preserve">. </w:t>
+      </w:r>
+      <w:r>
+        <w:rPr>
+          <w:sz w:val="22"/>
+          <w:szCs w:val="22"/>
+        </w:rPr>
+        <w:br/>
+      </w:r>
+      <w:r>
+        <w:rPr>
+          <w:sz w:val="22"/>
+          <w:szCs w:val="22"/>
+        </w:rPr>
+        <w:br/>
+      </w:r>
+      <w:r>
+        <w:rPr>
+          <w:sz w:val="22"/>
+          <w:szCs w:val="22"/>
+        </w:rPr>
+        <w:t>C</w:t>
       </w:r>
       <w:r>
         <w:rPr>
@@ -106,7 +171,21 @@
           <w:sz w:val="22"/>
           <w:szCs w:val="22"/>
         </w:rPr>
-        <w:t>, I’ve applied the same determination and drive to learning,</w:t>
+        <w:t xml:space="preserve"> working under SC Clearance</w:t>
+      </w:r>
+      <w:r>
+        <w:rPr>
+          <w:sz w:val="22"/>
+          <w:szCs w:val="22"/>
+        </w:rPr>
+        <w:t xml:space="preserve">. </w:t>
+      </w:r>
+      <w:r>
+        <w:rPr>
+          <w:sz w:val="22"/>
+          <w:szCs w:val="22"/>
+        </w:rPr>
+        <w:t>I’ve applied the same determination and drive to learning,</w:t>
       </w:r>
       <w:r>
         <w:rPr>
@@ -149,22 +228,434 @@
           <w:szCs w:val="22"/>
         </w:rPr>
         <w:br/>
-        <w:t>OS: Ubuntu 18.04 / 22.04</w:t>
-      </w:r>
-      <w:r>
-        <w:rPr>
-          <w:sz w:val="22"/>
-          <w:szCs w:val="22"/>
-        </w:rPr>
-        <w:br/>
-        <w:t xml:space="preserve">Languages: Python, Typescript, C#, </w:t>
-      </w:r>
-      <w:r>
-        <w:rPr>
-          <w:sz w:val="22"/>
-          <w:szCs w:val="22"/>
-        </w:rPr>
-        <w:t xml:space="preserve">SQL, (Experimental – </w:t>
+      </w:r>
+      <w:r>
+        <w:rPr>
+          <w:b/>
+          <w:bCs/>
+          <w:sz w:val="22"/>
+          <w:szCs w:val="22"/>
+        </w:rPr>
+        <w:t>OS:</w:t>
+      </w:r>
+      <w:r>
+        <w:rPr>
+          <w:sz w:val="22"/>
+          <w:szCs w:val="22"/>
+        </w:rPr>
+        <w:br/>
+      </w:r>
+      <w:r>
+        <w:rPr>
+          <w:sz w:val="22"/>
+          <w:szCs w:val="22"/>
+        </w:rPr>
+        <w:t>Ubuntu LTS 18.04 | 22.04 (Some Bash Scripting)</w:t>
+      </w:r>
+      <w:r>
+        <w:rPr>
+          <w:sz w:val="22"/>
+          <w:szCs w:val="22"/>
+        </w:rPr>
+        <w:br/>
+      </w:r>
+      <w:r>
+        <w:rPr>
+          <w:sz w:val="22"/>
+          <w:szCs w:val="22"/>
+        </w:rPr>
+        <w:t>UFW</w:t>
+      </w:r>
+      <w:r>
+        <w:rPr>
+          <w:sz w:val="22"/>
+          <w:szCs w:val="22"/>
+        </w:rPr>
+        <w:br/>
+      </w:r>
+      <w:r>
+        <w:rPr>
+          <w:sz w:val="22"/>
+          <w:szCs w:val="22"/>
+        </w:rPr>
+        <w:br/>
+      </w:r>
+      <w:r>
+        <w:rPr>
+          <w:b/>
+          <w:bCs/>
+          <w:sz w:val="22"/>
+          <w:szCs w:val="22"/>
+        </w:rPr>
+        <w:t>CONTAINERS:</w:t>
+      </w:r>
+      <w:r>
+        <w:rPr>
+          <w:sz w:val="22"/>
+          <w:szCs w:val="22"/>
+        </w:rPr>
+        <w:br/>
+      </w:r>
+      <w:r>
+        <w:rPr>
+          <w:sz w:val="22"/>
+          <w:szCs w:val="22"/>
+        </w:rPr>
+        <w:t>Docker (24.0.7</w:t>
+      </w:r>
+      <w:r>
+        <w:rPr>
+          <w:sz w:val="22"/>
+          <w:szCs w:val="22"/>
+        </w:rPr>
+        <w:t>)</w:t>
+      </w:r>
+      <w:r>
+        <w:rPr>
+          <w:sz w:val="22"/>
+          <w:szCs w:val="22"/>
+        </w:rPr>
+        <w:br/>
+      </w:r>
+      <w:r>
+        <w:rPr>
+          <w:sz w:val="22"/>
+          <w:szCs w:val="22"/>
+        </w:rPr>
+        <w:t>Docker Compose</w:t>
+      </w:r>
+      <w:r>
+        <w:rPr>
+          <w:sz w:val="22"/>
+          <w:szCs w:val="22"/>
+        </w:rPr>
+        <w:br/>
+      </w:r>
+      <w:r>
+        <w:rPr>
+          <w:sz w:val="22"/>
+          <w:szCs w:val="22"/>
+        </w:rPr>
+        <w:br/>
+      </w:r>
+      <w:r>
+        <w:rPr>
+          <w:b/>
+          <w:bCs/>
+          <w:sz w:val="22"/>
+          <w:szCs w:val="22"/>
+        </w:rPr>
+        <w:t>LANGUAGES:</w:t>
+      </w:r>
+      <w:r>
+        <w:rPr>
+          <w:sz w:val="22"/>
+          <w:szCs w:val="22"/>
+        </w:rPr>
+        <w:br/>
+      </w:r>
+      <w:r>
+        <w:rPr>
+          <w:sz w:val="22"/>
+          <w:szCs w:val="22"/>
+        </w:rPr>
+        <w:t>Python (3.11)</w:t>
+      </w:r>
+      <w:r>
+        <w:rPr>
+          <w:sz w:val="22"/>
+          <w:szCs w:val="22"/>
+        </w:rPr>
+        <w:br/>
+      </w:r>
+      <w:r>
+        <w:rPr>
+          <w:sz w:val="22"/>
+          <w:szCs w:val="22"/>
+        </w:rPr>
+        <w:t xml:space="preserve">TypeScript (5.2.2) </w:t>
+      </w:r>
+      <w:r>
+        <w:rPr>
+          <w:sz w:val="22"/>
+          <w:szCs w:val="22"/>
+        </w:rPr>
+        <w:br/>
+      </w:r>
+      <w:r>
+        <w:rPr>
+          <w:sz w:val="22"/>
+          <w:szCs w:val="22"/>
+        </w:rPr>
+        <w:t>C# (10 - 12) &amp; dotnet (8.0.301)</w:t>
+      </w:r>
+      <w:r>
+        <w:rPr>
+          <w:sz w:val="22"/>
+          <w:szCs w:val="22"/>
+        </w:rPr>
+        <w:br/>
+      </w:r>
+      <w:r>
+        <w:rPr>
+          <w:sz w:val="22"/>
+          <w:szCs w:val="22"/>
+        </w:rPr>
+        <w:t>LUA (5.1)</w:t>
+      </w:r>
+      <w:r>
+        <w:rPr>
+          <w:sz w:val="22"/>
+          <w:szCs w:val="22"/>
+        </w:rPr>
+        <w:br/>
+      </w:r>
+      <w:r>
+        <w:rPr>
+          <w:sz w:val="22"/>
+          <w:szCs w:val="22"/>
+        </w:rPr>
+        <w:t>GraphQL (API)</w:t>
+      </w:r>
+      <w:r>
+        <w:rPr>
+          <w:sz w:val="22"/>
+          <w:szCs w:val="22"/>
+        </w:rPr>
+        <w:br/>
+      </w:r>
+      <w:r>
+        <w:rPr>
+          <w:sz w:val="22"/>
+          <w:szCs w:val="22"/>
+        </w:rPr>
+        <w:t>Regex</w:t>
+      </w:r>
+    </w:p>
+    <w:p>
+      <w:pPr>
+        <w:rPr>
+          <w:sz w:val="22"/>
+          <w:szCs w:val="22"/>
+        </w:rPr>
+      </w:pPr>
+      <w:r>
+        <w:rPr>
+          <w:b/>
+          <w:bCs/>
+          <w:sz w:val="22"/>
+          <w:szCs w:val="22"/>
+        </w:rPr>
+        <w:t>STRUCTURED DATA:</w:t>
+      </w:r>
+      <w:r>
+        <w:rPr>
+          <w:sz w:val="22"/>
+          <w:szCs w:val="22"/>
+        </w:rPr>
+        <w:br/>
+      </w:r>
+      <w:r>
+        <w:rPr>
+          <w:sz w:val="22"/>
+          <w:szCs w:val="22"/>
+        </w:rPr>
+        <w:t>Yaml</w:t>
+      </w:r>
+      <w:r>
+        <w:rPr>
+          <w:sz w:val="22"/>
+          <w:szCs w:val="22"/>
+        </w:rPr>
+        <w:br/>
+      </w:r>
+      <w:r>
+        <w:rPr>
+          <w:sz w:val="22"/>
+          <w:szCs w:val="22"/>
+        </w:rPr>
+        <w:t>Json</w:t>
+      </w:r>
+      <w:r>
+        <w:rPr>
+          <w:sz w:val="22"/>
+          <w:szCs w:val="22"/>
+        </w:rPr>
+        <w:br/>
+      </w:r>
+      <w:r>
+        <w:rPr>
+          <w:sz w:val="22"/>
+          <w:szCs w:val="22"/>
+        </w:rPr>
+        <w:t>GraphQL</w:t>
+      </w:r>
+      <w:r>
+        <w:rPr>
+          <w:sz w:val="22"/>
+          <w:szCs w:val="22"/>
+        </w:rPr>
+        <w:br/>
+      </w:r>
+      <w:r>
+        <w:rPr>
+          <w:sz w:val="22"/>
+          <w:szCs w:val="22"/>
+        </w:rPr>
+        <w:br/>
+      </w:r>
+      <w:r>
+        <w:rPr>
+          <w:b/>
+          <w:bCs/>
+          <w:sz w:val="22"/>
+          <w:szCs w:val="22"/>
+        </w:rPr>
+        <w:t>ORM:</w:t>
+      </w:r>
+      <w:r>
+        <w:rPr>
+          <w:sz w:val="22"/>
+          <w:szCs w:val="22"/>
+        </w:rPr>
+        <w:br/>
+      </w:r>
+      <w:r>
+        <w:rPr>
+          <w:sz w:val="22"/>
+          <w:szCs w:val="22"/>
+        </w:rPr>
+        <w:t>SQL Alchemy</w:t>
+      </w:r>
+      <w:r>
+        <w:rPr>
+          <w:sz w:val="22"/>
+          <w:szCs w:val="22"/>
+        </w:rPr>
+        <w:br/>
+      </w:r>
+      <w:r>
+        <w:rPr>
+          <w:sz w:val="22"/>
+          <w:szCs w:val="22"/>
+        </w:rPr>
+        <w:t>Prisma</w:t>
+      </w:r>
+      <w:r>
+        <w:rPr>
+          <w:sz w:val="22"/>
+          <w:szCs w:val="22"/>
+        </w:rPr>
+        <w:br/>
+      </w:r>
+      <w:r>
+        <w:rPr>
+          <w:sz w:val="22"/>
+          <w:szCs w:val="22"/>
+        </w:rPr>
+        <w:br/>
+      </w:r>
+      <w:r>
+        <w:rPr>
+          <w:b/>
+          <w:bCs/>
+          <w:sz w:val="22"/>
+          <w:szCs w:val="22"/>
+        </w:rPr>
+        <w:t>DATABASES:</w:t>
+      </w:r>
+      <w:r>
+        <w:rPr>
+          <w:sz w:val="22"/>
+          <w:szCs w:val="22"/>
+        </w:rPr>
+        <w:br/>
+      </w:r>
+      <w:r>
+        <w:rPr>
+          <w:sz w:val="22"/>
+          <w:szCs w:val="22"/>
+        </w:rPr>
+        <w:t>SQLlite</w:t>
+      </w:r>
+      <w:r>
+        <w:rPr>
+          <w:sz w:val="22"/>
+          <w:szCs w:val="22"/>
+        </w:rPr>
+        <w:br/>
+      </w:r>
+      <w:r>
+        <w:rPr>
+          <w:sz w:val="22"/>
+          <w:szCs w:val="22"/>
+        </w:rPr>
+        <w:t>MySQL</w:t>
+      </w:r>
+      <w:r>
+        <w:rPr>
+          <w:sz w:val="22"/>
+          <w:szCs w:val="22"/>
+        </w:rPr>
+        <w:br/>
+      </w:r>
+      <w:r>
+        <w:rPr>
+          <w:sz w:val="22"/>
+          <w:szCs w:val="22"/>
+        </w:rPr>
+        <w:t>DBM</w:t>
+      </w:r>
+      <w:r>
+        <w:rPr>
+          <w:sz w:val="22"/>
+          <w:szCs w:val="22"/>
+        </w:rPr>
+        <w:br/>
+      </w:r>
+      <w:r>
+        <w:rPr>
+          <w:sz w:val="22"/>
+          <w:szCs w:val="22"/>
+        </w:rPr>
+        <w:br/>
+      </w:r>
+      <w:r>
+        <w:rPr>
+          <w:b/>
+          <w:bCs/>
+          <w:sz w:val="22"/>
+          <w:szCs w:val="22"/>
+        </w:rPr>
+        <w:t>EXPERIMENTAL LANGUAGES:</w:t>
+      </w:r>
+      <w:r>
+        <w:rPr>
+          <w:sz w:val="22"/>
+          <w:szCs w:val="22"/>
+        </w:rPr>
+        <w:br/>
+      </w:r>
+      <w:r>
+        <w:rPr>
+          <w:sz w:val="22"/>
+          <w:szCs w:val="22"/>
+        </w:rPr>
+        <w:t>Java (Kahlua</w:t>
+      </w:r>
+      <w:r>
+        <w:rPr>
+          <w:sz w:val="22"/>
+          <w:szCs w:val="22"/>
+        </w:rPr>
+        <w:t>)</w:t>
+      </w:r>
+      <w:r>
+        <w:rPr>
+          <w:sz w:val="22"/>
+          <w:szCs w:val="22"/>
+        </w:rPr>
+        <w:br/>
       </w:r>
       <w:r>
         <w:rPr>
@@ -178,67 +669,29 @@
           <w:sz w:val="22"/>
           <w:szCs w:val="22"/>
         </w:rPr>
-        <w:t>, Go)</w:t>
-      </w:r>
-      <w:r>
-        <w:rPr>
-          <w:sz w:val="22"/>
-          <w:szCs w:val="22"/>
-        </w:rPr>
-        <w:br/>
-        <w:t>Scripts: LUA, Bash, Regex</w:t>
-      </w:r>
-      <w:r>
-        <w:rPr>
-          <w:sz w:val="22"/>
-          <w:szCs w:val="22"/>
-        </w:rPr>
-        <w:br/>
-        <w:t>Structured Data: DBM, JSON, YAML</w:t>
-      </w:r>
-      <w:r>
-        <w:rPr>
-          <w:sz w:val="22"/>
-          <w:szCs w:val="22"/>
-        </w:rPr>
-        <w:br/>
-        <w:t>ORM Layer: SQL Alchemy, PRISMA</w:t>
-      </w:r>
-      <w:r>
-        <w:rPr>
-          <w:sz w:val="22"/>
-          <w:szCs w:val="22"/>
-        </w:rPr>
-        <w:br/>
-        <w:t>Database: SQLite, MYSQL</w:t>
-      </w:r>
-      <w:r>
-        <w:rPr>
-          <w:sz w:val="22"/>
-          <w:szCs w:val="22"/>
-        </w:rPr>
-        <w:br/>
-        <w:t>Containers: Docker, Docker Compose</w:t>
-      </w:r>
-      <w:r>
-        <w:rPr>
-          <w:sz w:val="22"/>
-          <w:szCs w:val="22"/>
-        </w:rPr>
-        <w:br/>
-      </w:r>
-      <w:r>
-        <w:rPr>
-          <w:sz w:val="22"/>
-          <w:szCs w:val="22"/>
-        </w:rPr>
-        <w:br/>
-      </w:r>
-      <w:r>
-        <w:rPr>
-          <w:sz w:val="22"/>
-          <w:szCs w:val="22"/>
-        </w:rPr>
+        <w:br/>
+      </w:r>
+      <w:r>
+        <w:rPr>
+          <w:sz w:val="22"/>
+          <w:szCs w:val="22"/>
+        </w:rPr>
+        <w:t>GoLang</w:t>
+      </w:r>
+    </w:p>
+    <w:p>
+      <w:pPr>
+        <w:rPr>
+          <w:sz w:val="22"/>
+          <w:szCs w:val="22"/>
+        </w:rPr>
+      </w:pPr>
+      <w:r>
+        <w:rPr>
+          <w:sz w:val="22"/>
+          <w:szCs w:val="22"/>
+        </w:rPr>
+        <w:lastRenderedPageBreak/>
         <w:t>The projects themselves have been around building a</w:t>
       </w:r>
       <w:r>
@@ -246,7 +699,42 @@
           <w:sz w:val="22"/>
           <w:szCs w:val="22"/>
         </w:rPr>
-        <w:t xml:space="preserve"> network servicing online gamers internationally</w:t>
+        <w:t xml:space="preserve"> </w:t>
+      </w:r>
+      <w:r>
+        <w:rPr>
+          <w:sz w:val="22"/>
+          <w:szCs w:val="22"/>
+        </w:rPr>
+        <w:t xml:space="preserve">social </w:t>
+      </w:r>
+      <w:r>
+        <w:rPr>
+          <w:sz w:val="22"/>
+          <w:szCs w:val="22"/>
+        </w:rPr>
+        <w:t xml:space="preserve">network </w:t>
+      </w:r>
+      <w:r>
+        <w:rPr>
+          <w:sz w:val="22"/>
+          <w:szCs w:val="22"/>
+        </w:rPr>
+        <w:t xml:space="preserve">for </w:t>
+      </w:r>
+      <w:r>
+        <w:rPr>
+          <w:sz w:val="22"/>
+          <w:szCs w:val="22"/>
+        </w:rPr>
+        <w:t xml:space="preserve">ND Developers and Gamers </w:t>
+      </w:r>
+      <w:r>
+        <w:rPr>
+          <w:sz w:val="22"/>
+          <w:szCs w:val="22"/>
+        </w:rPr>
+        <w:t>internationally</w:t>
       </w:r>
       <w:r>
         <w:rPr>
@@ -302,7 +790,207 @@
           <w:sz w:val="22"/>
           <w:szCs w:val="22"/>
         </w:rPr>
-        <w:t xml:space="preserve"> of in my Public Demonstration Repo. </w:t>
+        <w:t xml:space="preserve"> of in my Public Demonstration Repo.</w:t>
+      </w:r>
+      <w:r>
+        <w:rPr>
+          <w:sz w:val="22"/>
+          <w:szCs w:val="22"/>
+        </w:rPr>
+        <w:t xml:space="preserve"> We now service over 135,000</w:t>
+      </w:r>
+      <w:r>
+        <w:rPr>
+          <w:sz w:val="22"/>
+          <w:szCs w:val="22"/>
+        </w:rPr>
+        <w:t xml:space="preserve"> users of our service and software</w:t>
+      </w:r>
+      <w:r>
+        <w:rPr>
+          <w:sz w:val="22"/>
+          <w:szCs w:val="22"/>
+        </w:rPr>
+        <w:t>!</w:t>
+      </w:r>
+      <w:r>
+        <w:rPr>
+          <w:sz w:val="22"/>
+          <w:szCs w:val="22"/>
+        </w:rPr>
+        <w:br/>
+      </w:r>
+      <w:r>
+        <w:rPr>
+          <w:sz w:val="22"/>
+          <w:szCs w:val="22"/>
+        </w:rPr>
+        <w:br/>
+      </w:r>
+      <w:r>
+        <w:t>https://github.com/AdamR33s/Demo</w:t>
+      </w:r>
+      <w:r>
+        <w:rPr>
+          <w:sz w:val="22"/>
+          <w:szCs w:val="22"/>
+        </w:rPr>
+        <w:t xml:space="preserve"> - Please view the “</w:t>
+      </w:r>
+      <w:r>
+        <w:rPr>
+          <w:sz w:val="22"/>
+          <w:szCs w:val="22"/>
+        </w:rPr>
+        <w:t>Readme”</w:t>
+      </w:r>
+      <w:r>
+        <w:rPr>
+          <w:sz w:val="22"/>
+          <w:szCs w:val="22"/>
+        </w:rPr>
+        <w:t xml:space="preserve"> file initially</w:t>
+      </w:r>
+      <w:r>
+        <w:rPr>
+          <w:sz w:val="22"/>
+          <w:szCs w:val="22"/>
+        </w:rPr>
+        <w:t>.</w:t>
+      </w:r>
+      <w:r>
+        <w:rPr>
+          <w:sz w:val="22"/>
+          <w:szCs w:val="22"/>
+        </w:rPr>
+        <w:br/>
+      </w:r>
+      <w:r>
+        <w:rPr>
+          <w:sz w:val="22"/>
+          <w:szCs w:val="22"/>
+        </w:rPr>
+        <w:br/>
+        <w:t>I’m a highly driven and motivated individual,</w:t>
+      </w:r>
+      <w:r>
+        <w:rPr>
+          <w:sz w:val="22"/>
+          <w:szCs w:val="22"/>
+        </w:rPr>
+        <w:t xml:space="preserve"> self-educated from the age of 13</w:t>
+      </w:r>
+      <w:r>
+        <w:rPr>
+          <w:sz w:val="22"/>
+          <w:szCs w:val="22"/>
+        </w:rPr>
+        <w:t xml:space="preserve"> save some time at the Open University. M</w:t>
+      </w:r>
+      <w:r>
+        <w:rPr>
+          <w:sz w:val="22"/>
+          <w:szCs w:val="22"/>
+        </w:rPr>
+        <w:t xml:space="preserve">y key achievements in recruitment include moving from a trainee to a Group </w:t>
+      </w:r>
+      <w:r>
+        <w:rPr>
+          <w:sz w:val="22"/>
+          <w:szCs w:val="22"/>
+        </w:rPr>
+        <w:t xml:space="preserve">Sales </w:t>
+      </w:r>
+      <w:r>
+        <w:rPr>
+          <w:sz w:val="22"/>
+          <w:szCs w:val="22"/>
+        </w:rPr>
+        <w:t>Director, building my own brand from scratch, hiring and training a team</w:t>
+      </w:r>
+      <w:r>
+        <w:rPr>
+          <w:sz w:val="22"/>
+          <w:szCs w:val="22"/>
+        </w:rPr>
+        <w:t xml:space="preserve"> from zero experience to a highly profitable business unit (</w:t>
+      </w:r>
+      <w:r>
+        <w:rPr>
+          <w:sz w:val="22"/>
+          <w:szCs w:val="22"/>
+        </w:rPr>
+        <w:t xml:space="preserve">£1M+ </w:t>
+      </w:r>
+      <w:r>
+        <w:rPr>
+          <w:sz w:val="22"/>
+          <w:szCs w:val="22"/>
+        </w:rPr>
+        <w:t xml:space="preserve">/ year) </w:t>
+      </w:r>
+      <w:r>
+        <w:rPr>
+          <w:sz w:val="22"/>
+          <w:szCs w:val="22"/>
+        </w:rPr>
+        <w:t xml:space="preserve">over </w:t>
+      </w:r>
+      <w:r>
+        <w:rPr>
+          <w:sz w:val="22"/>
+          <w:szCs w:val="22"/>
+        </w:rPr>
+        <w:t>4</w:t>
+      </w:r>
+      <w:r>
+        <w:rPr>
+          <w:sz w:val="22"/>
+          <w:szCs w:val="22"/>
+        </w:rPr>
+        <w:t xml:space="preserve"> years</w:t>
+      </w:r>
+      <w:r>
+        <w:rPr>
+          <w:sz w:val="22"/>
+          <w:szCs w:val="22"/>
+        </w:rPr>
+        <w:t>.</w:t>
+      </w:r>
+      <w:r>
+        <w:rPr>
+          <w:sz w:val="22"/>
+          <w:szCs w:val="22"/>
+        </w:rPr>
+        <w:t xml:space="preserve"> I have </w:t>
+      </w:r>
+      <w:r>
+        <w:rPr>
+          <w:sz w:val="22"/>
+          <w:szCs w:val="22"/>
+        </w:rPr>
+        <w:t>also have an extensive network of Clients</w:t>
+      </w:r>
+      <w:r>
+        <w:rPr>
+          <w:sz w:val="22"/>
+          <w:szCs w:val="22"/>
+        </w:rPr>
+        <w:t>/Customers</w:t>
+      </w:r>
+      <w:r>
+        <w:rPr>
+          <w:sz w:val="22"/>
+          <w:szCs w:val="22"/>
+        </w:rPr>
+        <w:t xml:space="preserve"> I’ve worked with over </w:t>
+      </w:r>
+      <w:r>
+        <w:rPr>
+          <w:sz w:val="22"/>
+          <w:szCs w:val="22"/>
+        </w:rPr>
+        <w:t>this time</w:t>
       </w:r>
       <w:r>
         <w:rPr>
@@ -316,60 +1004,7 @@
           <w:sz w:val="22"/>
           <w:szCs w:val="22"/>
         </w:rPr>
-        <w:br/>
-      </w:r>
-      <w:r>
-        <w:rPr>
-          <w:sz w:val="22"/>
-          <w:szCs w:val="22"/>
-        </w:rPr>
-        <w:br/>
-      </w:r>
-      <w:r>
-        <w:t>https://github.com/AdamR33s/Demo</w:t>
-      </w:r>
-      <w:r>
-        <w:rPr>
-          <w:sz w:val="22"/>
-          <w:szCs w:val="22"/>
-        </w:rPr>
-        <w:t xml:space="preserve"> - Please view the “README FIRST” file initially!</w:t>
-      </w:r>
-      <w:r>
-        <w:rPr>
-          <w:sz w:val="22"/>
-          <w:szCs w:val="22"/>
-        </w:rPr>
-        <w:br/>
-      </w:r>
-      <w:r>
-        <w:rPr>
-          <w:sz w:val="22"/>
-          <w:szCs w:val="22"/>
-        </w:rPr>
-        <w:br/>
-        <w:t>I’m a highly driven and motivated individual,</w:t>
-      </w:r>
-      <w:r>
-        <w:rPr>
-          <w:sz w:val="22"/>
-          <w:szCs w:val="22"/>
-        </w:rPr>
-        <w:t xml:space="preserve"> self-educated from the age of 13</w:t>
-      </w:r>
-      <w:r>
-        <w:rPr>
-          <w:sz w:val="22"/>
-          <w:szCs w:val="22"/>
-        </w:rPr>
-        <w:t xml:space="preserve"> save some time at the Open University. M</w:t>
-      </w:r>
-      <w:r>
-        <w:rPr>
-          <w:sz w:val="22"/>
-          <w:szCs w:val="22"/>
-        </w:rPr>
-        <w:t>y key achievements in recruitment include moving from a trainee all the way to a Business Group Director, building my own brand from scratch, hiring and training a team, and building that to a £1M+ business unit over 11 years</w:t>
+        <w:t>throughout the Consultancy, Tech and Security Cleared Markets</w:t>
       </w:r>
       <w:r>
         <w:rPr>
@@ -383,48 +1018,6 @@
           <w:sz w:val="22"/>
           <w:szCs w:val="22"/>
         </w:rPr>
-        <w:t xml:space="preserve"> I have </w:t>
-      </w:r>
-      <w:r>
-        <w:rPr>
-          <w:sz w:val="22"/>
-          <w:szCs w:val="22"/>
-        </w:rPr>
-        <w:t>also have an extensive network of Clients</w:t>
-      </w:r>
-      <w:r>
-        <w:rPr>
-          <w:sz w:val="22"/>
-          <w:szCs w:val="22"/>
-        </w:rPr>
-        <w:t>/Customers</w:t>
-      </w:r>
-      <w:r>
-        <w:rPr>
-          <w:sz w:val="22"/>
-          <w:szCs w:val="22"/>
-        </w:rPr>
-        <w:t xml:space="preserve"> I’ve worked with over </w:t>
-      </w:r>
-      <w:r>
-        <w:rPr>
-          <w:sz w:val="22"/>
-          <w:szCs w:val="22"/>
-        </w:rPr>
-        <w:t>this time</w:t>
-      </w:r>
-      <w:r>
-        <w:rPr>
-          <w:sz w:val="22"/>
-          <w:szCs w:val="22"/>
-        </w:rPr>
-        <w:t xml:space="preserve"> with some very strong relationships.</w:t>
-      </w:r>
-      <w:r>
-        <w:rPr>
-          <w:sz w:val="22"/>
-          <w:szCs w:val="22"/>
-        </w:rPr>
         <w:br/>
       </w:r>
       <w:r>
@@ -636,14 +1229,21 @@
           <w:sz w:val="22"/>
           <w:szCs w:val="22"/>
         </w:rPr>
-        <w:t xml:space="preserve"> around £40</w:t>
-      </w:r>
-      <w:r>
-        <w:rPr>
-          <w:sz w:val="22"/>
-          <w:szCs w:val="22"/>
-        </w:rPr>
-        <w:t xml:space="preserve">k </w:t>
+        <w:t xml:space="preserve"> around </w:t>
+      </w:r>
+      <w:r>
+        <w:rPr>
+          <w:sz w:val="22"/>
+          <w:szCs w:val="22"/>
+        </w:rPr>
+        <w:t>£38k - £40k</w:t>
+      </w:r>
+      <w:r>
+        <w:rPr>
+          <w:sz w:val="22"/>
+          <w:szCs w:val="22"/>
+        </w:rPr>
+        <w:t xml:space="preserve"> </w:t>
       </w:r>
       <w:r>
         <w:rPr>
@@ -664,13 +1264,6 @@
           <w:sz w:val="22"/>
           <w:szCs w:val="22"/>
         </w:rPr>
-        <w:t xml:space="preserve"> with flexibility</w:t>
-      </w:r>
-      <w:r>
-        <w:rPr>
-          <w:sz w:val="22"/>
-          <w:szCs w:val="22"/>
-        </w:rPr>
         <w:t>. I have no reservations about working onsite within reasonable commute.</w:t>
       </w:r>
       <w:r>
@@ -686,40 +1279,175 @@
           <w:szCs w:val="22"/>
         </w:rPr>
         <w:br/>
-        <w:t>I appreciate there might be some investment needed in my development to begin with</w:t>
-      </w:r>
-      <w:r>
-        <w:rPr>
-          <w:sz w:val="22"/>
-          <w:szCs w:val="22"/>
-        </w:rPr>
-        <w:t>, h</w:t>
-      </w:r>
-      <w:r>
-        <w:rPr>
-          <w:sz w:val="22"/>
-          <w:szCs w:val="22"/>
-        </w:rPr>
-        <w:t xml:space="preserve">owever, given my track record of, </w:t>
-      </w:r>
-      <w:r>
-        <w:rPr>
-          <w:sz w:val="22"/>
-          <w:szCs w:val="22"/>
-        </w:rPr>
-        <w:t xml:space="preserve">and mindset of determination and drive, I can assure you that any business willing to invest in my transition and development I would repay several times over. </w:t>
-      </w:r>
-      <w:r>
-        <w:rPr>
-          <w:sz w:val="22"/>
-          <w:szCs w:val="22"/>
-        </w:rPr>
-        <w:br/>
+        <w:t xml:space="preserve">I appreciate there </w:t>
+      </w:r>
+      <w:r>
+        <w:rPr>
+          <w:sz w:val="22"/>
+          <w:szCs w:val="22"/>
+        </w:rPr>
+        <w:t>will</w:t>
+      </w:r>
+      <w:r>
+        <w:rPr>
+          <w:sz w:val="22"/>
+          <w:szCs w:val="22"/>
+        </w:rPr>
+        <w:t xml:space="preserve"> be some investment needed in my development to begin with</w:t>
+      </w:r>
+      <w:r>
+        <w:rPr>
+          <w:sz w:val="22"/>
+          <w:szCs w:val="22"/>
+        </w:rPr>
+        <w:t>.</w:t>
+      </w:r>
+      <w:r>
+        <w:rPr>
+          <w:sz w:val="22"/>
+          <w:szCs w:val="22"/>
+        </w:rPr>
+        <w:t xml:space="preserve"> </w:t>
+      </w:r>
+      <w:r>
+        <w:rPr>
+          <w:sz w:val="22"/>
+          <w:szCs w:val="22"/>
+        </w:rPr>
+        <w:t>H</w:t>
+      </w:r>
+      <w:r>
+        <w:rPr>
+          <w:sz w:val="22"/>
+          <w:szCs w:val="22"/>
+        </w:rPr>
+        <w:t>owever, given my track record</w:t>
+      </w:r>
+      <w:r>
+        <w:rPr>
+          <w:sz w:val="22"/>
+          <w:szCs w:val="22"/>
+        </w:rPr>
+        <w:t xml:space="preserve"> and mindset of</w:t>
+      </w:r>
+      <w:r>
+        <w:rPr>
+          <w:sz w:val="22"/>
+          <w:szCs w:val="22"/>
+        </w:rPr>
+        <w:t xml:space="preserve"> determination and drive</w:t>
+      </w:r>
+      <w:r>
+        <w:rPr>
+          <w:sz w:val="22"/>
+          <w:szCs w:val="22"/>
+        </w:rPr>
+        <w:t>.</w:t>
+      </w:r>
+      <w:r>
+        <w:rPr>
+          <w:sz w:val="22"/>
+          <w:szCs w:val="22"/>
+        </w:rPr>
+        <w:t xml:space="preserve"> I can assure you that any business willing to invest in my transition </w:t>
+      </w:r>
+      <w:r>
+        <w:rPr>
+          <w:sz w:val="22"/>
+          <w:szCs w:val="22"/>
+        </w:rPr>
+        <w:t xml:space="preserve">I would </w:t>
+      </w:r>
+      <w:r>
+        <w:rPr>
+          <w:sz w:val="22"/>
+          <w:szCs w:val="22"/>
+        </w:rPr>
+        <w:t>repay in loyalty</w:t>
+      </w:r>
+      <w:r>
+        <w:rPr>
+          <w:sz w:val="22"/>
+          <w:szCs w:val="22"/>
+        </w:rPr>
+        <w:t>, commitment and effort.</w:t>
+      </w:r>
+      <w:r>
+        <w:rPr>
+          <w:sz w:val="22"/>
+          <w:szCs w:val="22"/>
+        </w:rPr>
+        <w:br/>
+      </w:r>
+      <w:r>
+        <w:rPr>
+          <w:sz w:val="22"/>
+          <w:szCs w:val="22"/>
+        </w:rPr>
+        <w:br/>
+        <w:t>To discuss my application further I can be reached at anytime on:</w:t>
+      </w:r>
+    </w:p>
+    <w:p>
+      <w:pPr>
+        <w:rPr>
+          <w:sz w:val="22"/>
+          <w:szCs w:val="22"/>
+        </w:rPr>
+      </w:pPr>
+      <w:r>
+        <w:rPr>
+          <w:sz w:val="22"/>
+          <w:szCs w:val="22"/>
+        </w:rPr>
+        <w:t>Mobile - 07368 604 934 / 07400 28 3333</w:t>
+      </w:r>
+      <w:r>
+        <w:rPr>
+          <w:sz w:val="22"/>
+          <w:szCs w:val="22"/>
+        </w:rPr>
+        <w:br/>
+        <w:t xml:space="preserve">Email – </w:t>
+      </w:r>
+      <w:hyperlink r:id="rId4" w:history="1">
+        <w:r>
+          <w:rPr>
+            <w:rStyle w:val="Hyperlink"/>
+            <w:sz w:val="22"/>
+            <w:szCs w:val="22"/>
+          </w:rPr>
+          <w:t>Adzz.GSAU@Gmail.com</w:t>
+        </w:r>
+      </w:hyperlink>
+    </w:p>
+    <w:p>
+      <w:pPr>
+        <w:rPr>
+          <w:sz w:val="22"/>
+          <w:szCs w:val="22"/>
+        </w:rPr>
+      </w:pPr>
+      <w:r>
+        <w:rPr>
+          <w:sz w:val="22"/>
+          <w:szCs w:val="22"/>
+        </w:rPr>
+        <w:br/>
+        <w:t>Kind Regards,</w:t>
+      </w:r>
+      <w:r>
+        <w:rPr>
+          <w:sz w:val="22"/>
+          <w:szCs w:val="22"/>
+        </w:rPr>
+        <w:br/>
+        <w:t>Adam</w:t>
       </w:r>
     </w:p>
     <w:sectPr>
       <w:pgSz w:w="11906" w:h="16838"/>
-      <w:pgMar w:top="568" w:right="1440" w:bottom="1440" w:left="1440" w:header="708" w:footer="708" w:gutter="0"/>
+      <w:pgMar w:top="1135" w:right="1440" w:bottom="1440" w:left="1440" w:header="708" w:footer="708" w:gutter="0"/>
       <w:cols w:space="708"/>
       <w:docGrid w:linePitch="360"/>
     </w:sectPr>

--- a/Examples/Documents/Covering Letter.docx
+++ b/Examples/Documents/Covering Letter.docx
@@ -23,414 +23,6 @@
         </w:rPr>
         <w:br/>
       </w:r>
-      <w:r>
-        <w:rPr>
-          <w:sz w:val="22"/>
-          <w:szCs w:val="22"/>
-        </w:rPr>
-        <w:br/>
-        <w:t xml:space="preserve">I’m writing this letter to express a very passionate interest in moving </w:t>
-      </w:r>
-      <w:r>
-        <w:rPr>
-          <w:sz w:val="22"/>
-          <w:szCs w:val="22"/>
-        </w:rPr>
-        <w:t>into a</w:t>
-      </w:r>
-      <w:r>
-        <w:rPr>
-          <w:sz w:val="22"/>
-          <w:szCs w:val="22"/>
-        </w:rPr>
-        <w:t xml:space="preserve"> Software Development/Pre-Sales Engineering</w:t>
-      </w:r>
-      <w:r>
-        <w:rPr>
-          <w:sz w:val="22"/>
-          <w:szCs w:val="22"/>
-        </w:rPr>
-        <w:t xml:space="preserve"> position</w:t>
-      </w:r>
-      <w:r>
-        <w:rPr>
-          <w:sz w:val="22"/>
-          <w:szCs w:val="22"/>
-        </w:rPr>
-        <w:t xml:space="preserve">. </w:t>
-      </w:r>
-      <w:r>
-        <w:rPr>
-          <w:sz w:val="22"/>
-          <w:szCs w:val="22"/>
-        </w:rPr>
-        <w:t>I was made redundant from a previous business earlier this year after 11 years’ service. Although settled in my new role and already very successful, I</w:t>
-      </w:r>
-      <w:r>
-        <w:rPr>
-          <w:sz w:val="22"/>
-          <w:szCs w:val="22"/>
-        </w:rPr>
-        <w:t xml:space="preserve">’m adamant that working in Development is my </w:t>
-      </w:r>
-      <w:r>
-        <w:rPr>
-          <w:b/>
-          <w:bCs/>
-          <w:sz w:val="22"/>
-          <w:szCs w:val="22"/>
-        </w:rPr>
-        <w:t>only</w:t>
-      </w:r>
-      <w:r>
-        <w:rPr>
-          <w:sz w:val="22"/>
-          <w:szCs w:val="22"/>
-        </w:rPr>
-        <w:t xml:space="preserve"> professional goal. </w:t>
-      </w:r>
-      <w:r>
-        <w:rPr>
-          <w:sz w:val="22"/>
-          <w:szCs w:val="22"/>
-        </w:rPr>
-        <w:t>I love to learn</w:t>
-      </w:r>
-      <w:r>
-        <w:rPr>
-          <w:sz w:val="22"/>
-          <w:szCs w:val="22"/>
-        </w:rPr>
-        <w:t xml:space="preserve"> and wish </w:t>
-      </w:r>
-      <w:r>
-        <w:rPr>
-          <w:sz w:val="22"/>
-          <w:szCs w:val="22"/>
-        </w:rPr>
-        <w:t xml:space="preserve">to </w:t>
-      </w:r>
-      <w:r>
-        <w:rPr>
-          <w:sz w:val="22"/>
-          <w:szCs w:val="22"/>
-        </w:rPr>
-        <w:t>focus on Development full time</w:t>
-      </w:r>
-      <w:r>
-        <w:rPr>
-          <w:sz w:val="22"/>
-          <w:szCs w:val="22"/>
-        </w:rPr>
-        <w:t xml:space="preserve">. </w:t>
-      </w:r>
-      <w:r>
-        <w:rPr>
-          <w:sz w:val="22"/>
-          <w:szCs w:val="22"/>
-        </w:rPr>
-        <w:br/>
-      </w:r>
-      <w:r>
-        <w:rPr>
-          <w:sz w:val="22"/>
-          <w:szCs w:val="22"/>
-        </w:rPr>
-        <w:br/>
-      </w:r>
-      <w:r>
-        <w:rPr>
-          <w:sz w:val="22"/>
-          <w:szCs w:val="22"/>
-        </w:rPr>
-        <w:t>C</w:t>
-      </w:r>
-      <w:r>
-        <w:rPr>
-          <w:sz w:val="22"/>
-          <w:szCs w:val="22"/>
-        </w:rPr>
-        <w:t>om</w:t>
-      </w:r>
-      <w:r>
-        <w:rPr>
-          <w:sz w:val="22"/>
-          <w:szCs w:val="22"/>
-        </w:rPr>
-        <w:t>ing</w:t>
-      </w:r>
-      <w:r>
-        <w:rPr>
-          <w:sz w:val="22"/>
-          <w:szCs w:val="22"/>
-        </w:rPr>
-        <w:t xml:space="preserve"> from a highly successful Sales background in the recruitment space</w:t>
-      </w:r>
-      <w:r>
-        <w:rPr>
-          <w:sz w:val="22"/>
-          <w:szCs w:val="22"/>
-        </w:rPr>
-        <w:t xml:space="preserve"> working under SC Clearance</w:t>
-      </w:r>
-      <w:r>
-        <w:rPr>
-          <w:sz w:val="22"/>
-          <w:szCs w:val="22"/>
-        </w:rPr>
-        <w:t xml:space="preserve">. </w:t>
-      </w:r>
-      <w:r>
-        <w:rPr>
-          <w:sz w:val="22"/>
-          <w:szCs w:val="22"/>
-        </w:rPr>
-        <w:t>I’ve applied the same determination and drive to learning,</w:t>
-      </w:r>
-      <w:r>
-        <w:rPr>
-          <w:sz w:val="22"/>
-          <w:szCs w:val="22"/>
-        </w:rPr>
-        <w:t xml:space="preserve"> and have spent the last 18 months </w:t>
-      </w:r>
-      <w:r>
-        <w:rPr>
-          <w:sz w:val="22"/>
-          <w:szCs w:val="22"/>
-        </w:rPr>
-        <w:t>covering the following skills and applying them in live online project</w:t>
-      </w:r>
-      <w:r>
-        <w:rPr>
-          <w:sz w:val="22"/>
-          <w:szCs w:val="22"/>
-        </w:rPr>
-        <w:t>s</w:t>
-      </w:r>
-      <w:r>
-        <w:rPr>
-          <w:sz w:val="22"/>
-          <w:szCs w:val="22"/>
-        </w:rPr>
-        <w:t>:</w:t>
-      </w:r>
-      <w:r>
-        <w:rPr>
-          <w:sz w:val="22"/>
-          <w:szCs w:val="22"/>
-        </w:rPr>
-        <w:br/>
-      </w:r>
-      <w:r>
-        <w:rPr>
-          <w:sz w:val="22"/>
-          <w:szCs w:val="22"/>
-        </w:rPr>
-        <w:br/>
-      </w:r>
-      <w:r>
-        <w:rPr>
-          <w:b/>
-          <w:bCs/>
-          <w:sz w:val="22"/>
-          <w:szCs w:val="22"/>
-        </w:rPr>
-        <w:t>OS:</w:t>
-      </w:r>
-      <w:r>
-        <w:rPr>
-          <w:sz w:val="22"/>
-          <w:szCs w:val="22"/>
-        </w:rPr>
-        <w:br/>
-      </w:r>
-      <w:r>
-        <w:rPr>
-          <w:sz w:val="22"/>
-          <w:szCs w:val="22"/>
-        </w:rPr>
-        <w:t>Ubuntu LTS 18.04 | 22.04 (Some Bash Scripting)</w:t>
-      </w:r>
-      <w:r>
-        <w:rPr>
-          <w:sz w:val="22"/>
-          <w:szCs w:val="22"/>
-        </w:rPr>
-        <w:br/>
-      </w:r>
-      <w:r>
-        <w:rPr>
-          <w:sz w:val="22"/>
-          <w:szCs w:val="22"/>
-        </w:rPr>
-        <w:t>UFW</w:t>
-      </w:r>
-      <w:r>
-        <w:rPr>
-          <w:sz w:val="22"/>
-          <w:szCs w:val="22"/>
-        </w:rPr>
-        <w:br/>
-      </w:r>
-      <w:r>
-        <w:rPr>
-          <w:sz w:val="22"/>
-          <w:szCs w:val="22"/>
-        </w:rPr>
-        <w:br/>
-      </w:r>
-      <w:r>
-        <w:rPr>
-          <w:b/>
-          <w:bCs/>
-          <w:sz w:val="22"/>
-          <w:szCs w:val="22"/>
-        </w:rPr>
-        <w:t>CONTAINERS:</w:t>
-      </w:r>
-      <w:r>
-        <w:rPr>
-          <w:sz w:val="22"/>
-          <w:szCs w:val="22"/>
-        </w:rPr>
-        <w:br/>
-      </w:r>
-      <w:r>
-        <w:rPr>
-          <w:sz w:val="22"/>
-          <w:szCs w:val="22"/>
-        </w:rPr>
-        <w:t>Docker (24.0.7</w:t>
-      </w:r>
-      <w:r>
-        <w:rPr>
-          <w:sz w:val="22"/>
-          <w:szCs w:val="22"/>
-        </w:rPr>
-        <w:t>)</w:t>
-      </w:r>
-      <w:r>
-        <w:rPr>
-          <w:sz w:val="22"/>
-          <w:szCs w:val="22"/>
-        </w:rPr>
-        <w:br/>
-      </w:r>
-      <w:r>
-        <w:rPr>
-          <w:sz w:val="22"/>
-          <w:szCs w:val="22"/>
-        </w:rPr>
-        <w:t>Docker Compose</w:t>
-      </w:r>
-      <w:r>
-        <w:rPr>
-          <w:sz w:val="22"/>
-          <w:szCs w:val="22"/>
-        </w:rPr>
-        <w:br/>
-      </w:r>
-      <w:r>
-        <w:rPr>
-          <w:sz w:val="22"/>
-          <w:szCs w:val="22"/>
-        </w:rPr>
-        <w:br/>
-      </w:r>
-      <w:r>
-        <w:rPr>
-          <w:b/>
-          <w:bCs/>
-          <w:sz w:val="22"/>
-          <w:szCs w:val="22"/>
-        </w:rPr>
-        <w:t>LANGUAGES:</w:t>
-      </w:r>
-      <w:r>
-        <w:rPr>
-          <w:sz w:val="22"/>
-          <w:szCs w:val="22"/>
-        </w:rPr>
-        <w:br/>
-      </w:r>
-      <w:r>
-        <w:rPr>
-          <w:sz w:val="22"/>
-          <w:szCs w:val="22"/>
-        </w:rPr>
-        <w:t>Python (3.11)</w:t>
-      </w:r>
-      <w:r>
-        <w:rPr>
-          <w:sz w:val="22"/>
-          <w:szCs w:val="22"/>
-        </w:rPr>
-        <w:br/>
-      </w:r>
-      <w:r>
-        <w:rPr>
-          <w:sz w:val="22"/>
-          <w:szCs w:val="22"/>
-        </w:rPr>
-        <w:t xml:space="preserve">TypeScript (5.2.2) </w:t>
-      </w:r>
-      <w:r>
-        <w:rPr>
-          <w:sz w:val="22"/>
-          <w:szCs w:val="22"/>
-        </w:rPr>
-        <w:br/>
-      </w:r>
-      <w:r>
-        <w:rPr>
-          <w:sz w:val="22"/>
-          <w:szCs w:val="22"/>
-        </w:rPr>
-        <w:t>C# (10 - 12) &amp; dotnet (8.0.301)</w:t>
-      </w:r>
-      <w:r>
-        <w:rPr>
-          <w:sz w:val="22"/>
-          <w:szCs w:val="22"/>
-        </w:rPr>
-        <w:br/>
-      </w:r>
-      <w:r>
-        <w:rPr>
-          <w:sz w:val="22"/>
-          <w:szCs w:val="22"/>
-        </w:rPr>
-        <w:t>LUA (5.1)</w:t>
-      </w:r>
-      <w:r>
-        <w:rPr>
-          <w:sz w:val="22"/>
-          <w:szCs w:val="22"/>
-        </w:rPr>
-        <w:br/>
-      </w:r>
-      <w:r>
-        <w:rPr>
-          <w:sz w:val="22"/>
-          <w:szCs w:val="22"/>
-        </w:rPr>
-        <w:t>GraphQL (API)</w:t>
-      </w:r>
-      <w:r>
-        <w:rPr>
-          <w:sz w:val="22"/>
-          <w:szCs w:val="22"/>
-        </w:rPr>
-        <w:br/>
-      </w:r>
-      <w:r>
-        <w:rPr>
-          <w:sz w:val="22"/>
-          <w:szCs w:val="22"/>
-        </w:rPr>
-        <w:t>Regex</w:t>
-      </w:r>
     </w:p>
     <w:p>
       <w:pPr>
@@ -445,64 +37,59 @@
           <w:bCs/>
           <w:sz w:val="22"/>
           <w:szCs w:val="22"/>
-        </w:rPr>
-        <w:t>STRUCTURED DATA:</w:t>
-      </w:r>
-      <w:r>
-        <w:rPr>
-          <w:sz w:val="22"/>
-          <w:szCs w:val="22"/>
-        </w:rPr>
-        <w:br/>
-      </w:r>
-      <w:r>
-        <w:rPr>
-          <w:sz w:val="22"/>
-          <w:szCs w:val="22"/>
-        </w:rPr>
-        <w:t>Yaml</w:t>
-      </w:r>
-      <w:r>
-        <w:rPr>
-          <w:sz w:val="22"/>
-          <w:szCs w:val="22"/>
-        </w:rPr>
-        <w:br/>
-      </w:r>
-      <w:r>
-        <w:rPr>
-          <w:sz w:val="22"/>
-          <w:szCs w:val="22"/>
-        </w:rPr>
-        <w:t>Json</w:t>
-      </w:r>
-      <w:r>
-        <w:rPr>
-          <w:sz w:val="22"/>
-          <w:szCs w:val="22"/>
-        </w:rPr>
-        <w:br/>
-      </w:r>
-      <w:r>
-        <w:rPr>
-          <w:sz w:val="22"/>
-          <w:szCs w:val="22"/>
-        </w:rPr>
-        <w:t>GraphQL</w:t>
-      </w:r>
-      <w:r>
-        <w:rPr>
-          <w:sz w:val="22"/>
-          <w:szCs w:val="22"/>
-        </w:rPr>
-        <w:br/>
-      </w:r>
-      <w:r>
-        <w:rPr>
-          <w:sz w:val="22"/>
-          <w:szCs w:val="22"/>
-        </w:rPr>
-        <w:br/>
+          <w:u w:val="single"/>
+        </w:rPr>
+        <w:t>Overview</w:t>
+      </w:r>
+      <w:r>
+        <w:rPr>
+          <w:sz w:val="22"/>
+          <w:szCs w:val="22"/>
+        </w:rPr>
+        <w:br/>
+        <w:t xml:space="preserve">I’m writing this letter to express a very passionate interest in moving </w:t>
+      </w:r>
+      <w:r>
+        <w:rPr>
+          <w:sz w:val="22"/>
+          <w:szCs w:val="22"/>
+        </w:rPr>
+        <w:t>into a</w:t>
+      </w:r>
+      <w:r>
+        <w:rPr>
+          <w:sz w:val="22"/>
+          <w:szCs w:val="22"/>
+        </w:rPr>
+        <w:t xml:space="preserve"> Software Development/Pre-Sales Engineering</w:t>
+      </w:r>
+      <w:r>
+        <w:rPr>
+          <w:sz w:val="22"/>
+          <w:szCs w:val="22"/>
+        </w:rPr>
+        <w:t xml:space="preserve"> position</w:t>
+      </w:r>
+      <w:r>
+        <w:rPr>
+          <w:sz w:val="22"/>
+          <w:szCs w:val="22"/>
+        </w:rPr>
+        <w:t xml:space="preserve">. </w:t>
+      </w:r>
+      <w:r>
+        <w:rPr>
+          <w:sz w:val="22"/>
+          <w:szCs w:val="22"/>
+        </w:rPr>
+        <w:t>I was made redundant from a previous business earlier this year after 11 years’ service. Although settled in my new role and already very successful, I</w:t>
+      </w:r>
+      <w:r>
+        <w:rPr>
+          <w:sz w:val="22"/>
+          <w:szCs w:val="22"/>
+        </w:rPr>
+        <w:t xml:space="preserve">’m adamant that working in Development is my </w:t>
       </w:r>
       <w:r>
         <w:rPr>
@@ -511,35 +98,140 @@
           <w:sz w:val="22"/>
           <w:szCs w:val="22"/>
         </w:rPr>
-        <w:t>ORM:</w:t>
-      </w:r>
-      <w:r>
-        <w:rPr>
-          <w:sz w:val="22"/>
-          <w:szCs w:val="22"/>
-        </w:rPr>
-        <w:br/>
-      </w:r>
-      <w:r>
-        <w:rPr>
-          <w:sz w:val="22"/>
-          <w:szCs w:val="22"/>
-        </w:rPr>
-        <w:t>SQL Alchemy</w:t>
-      </w:r>
-      <w:r>
-        <w:rPr>
-          <w:sz w:val="22"/>
-          <w:szCs w:val="22"/>
-        </w:rPr>
-        <w:br/>
-      </w:r>
-      <w:r>
-        <w:rPr>
-          <w:sz w:val="22"/>
-          <w:szCs w:val="22"/>
-        </w:rPr>
-        <w:t>Prisma</w:t>
+        <w:t>only</w:t>
+      </w:r>
+      <w:r>
+        <w:rPr>
+          <w:sz w:val="22"/>
+          <w:szCs w:val="22"/>
+        </w:rPr>
+        <w:t xml:space="preserve"> professional goal. </w:t>
+      </w:r>
+      <w:r>
+        <w:rPr>
+          <w:sz w:val="22"/>
+          <w:szCs w:val="22"/>
+        </w:rPr>
+        <w:t>I love to learn</w:t>
+      </w:r>
+      <w:r>
+        <w:rPr>
+          <w:sz w:val="22"/>
+          <w:szCs w:val="22"/>
+        </w:rPr>
+        <w:t xml:space="preserve"> and wish </w:t>
+      </w:r>
+      <w:r>
+        <w:rPr>
+          <w:sz w:val="22"/>
+          <w:szCs w:val="22"/>
+        </w:rPr>
+        <w:t xml:space="preserve">to </w:t>
+      </w:r>
+      <w:r>
+        <w:rPr>
+          <w:sz w:val="22"/>
+          <w:szCs w:val="22"/>
+        </w:rPr>
+        <w:t>focus on Development full time</w:t>
+      </w:r>
+      <w:r>
+        <w:rPr>
+          <w:sz w:val="22"/>
+          <w:szCs w:val="22"/>
+        </w:rPr>
+        <w:t xml:space="preserve">. </w:t>
+      </w:r>
+      <w:r>
+        <w:rPr>
+          <w:sz w:val="22"/>
+          <w:szCs w:val="22"/>
+        </w:rPr>
+        <w:br/>
+      </w:r>
+      <w:r>
+        <w:rPr>
+          <w:sz w:val="22"/>
+          <w:szCs w:val="22"/>
+        </w:rPr>
+        <w:br/>
+      </w:r>
+      <w:r>
+        <w:rPr>
+          <w:sz w:val="22"/>
+          <w:szCs w:val="22"/>
+        </w:rPr>
+        <w:t>C</w:t>
+      </w:r>
+      <w:r>
+        <w:rPr>
+          <w:sz w:val="22"/>
+          <w:szCs w:val="22"/>
+        </w:rPr>
+        <w:t>om</w:t>
+      </w:r>
+      <w:r>
+        <w:rPr>
+          <w:sz w:val="22"/>
+          <w:szCs w:val="22"/>
+        </w:rPr>
+        <w:t>ing</w:t>
+      </w:r>
+      <w:r>
+        <w:rPr>
+          <w:sz w:val="22"/>
+          <w:szCs w:val="22"/>
+        </w:rPr>
+        <w:t xml:space="preserve"> from a highly successful Sales background in the recruitment space</w:t>
+      </w:r>
+      <w:r>
+        <w:rPr>
+          <w:sz w:val="22"/>
+          <w:szCs w:val="22"/>
+        </w:rPr>
+        <w:t xml:space="preserve"> working under SC Clearance</w:t>
+      </w:r>
+      <w:r>
+        <w:rPr>
+          <w:sz w:val="22"/>
+          <w:szCs w:val="22"/>
+        </w:rPr>
+        <w:t xml:space="preserve">. </w:t>
+      </w:r>
+      <w:r>
+        <w:rPr>
+          <w:sz w:val="22"/>
+          <w:szCs w:val="22"/>
+        </w:rPr>
+        <w:t>I’ve applied the same determination and drive to learning,</w:t>
+      </w:r>
+      <w:r>
+        <w:rPr>
+          <w:sz w:val="22"/>
+          <w:szCs w:val="22"/>
+        </w:rPr>
+        <w:t xml:space="preserve"> and have spent the last 18 months </w:t>
+      </w:r>
+      <w:r>
+        <w:rPr>
+          <w:sz w:val="22"/>
+          <w:szCs w:val="22"/>
+        </w:rPr>
+        <w:t>covering the following skills and applying them in live online project</w:t>
+      </w:r>
+      <w:r>
+        <w:rPr>
+          <w:sz w:val="22"/>
+          <w:szCs w:val="22"/>
+        </w:rPr>
+        <w:t>s</w:t>
+      </w:r>
+      <w:r>
+        <w:rPr>
+          <w:sz w:val="22"/>
+          <w:szCs w:val="22"/>
+        </w:rPr>
+        <w:t>:</w:t>
       </w:r>
       <w:r>
         <w:rPr>
@@ -562,49 +254,35 @@
           <w:sz w:val="22"/>
           <w:szCs w:val="22"/>
         </w:rPr>
-        <w:t>DATABASES:</w:t>
-      </w:r>
-      <w:r>
-        <w:rPr>
-          <w:sz w:val="22"/>
-          <w:szCs w:val="22"/>
-        </w:rPr>
-        <w:br/>
-      </w:r>
-      <w:r>
-        <w:rPr>
-          <w:sz w:val="22"/>
-          <w:szCs w:val="22"/>
-        </w:rPr>
-        <w:t>SQLlite</w:t>
-      </w:r>
-      <w:r>
-        <w:rPr>
-          <w:sz w:val="22"/>
-          <w:szCs w:val="22"/>
-        </w:rPr>
-        <w:br/>
-      </w:r>
-      <w:r>
-        <w:rPr>
-          <w:sz w:val="22"/>
-          <w:szCs w:val="22"/>
-        </w:rPr>
-        <w:t>MySQL</w:t>
-      </w:r>
-      <w:r>
-        <w:rPr>
-          <w:sz w:val="22"/>
-          <w:szCs w:val="22"/>
-        </w:rPr>
-        <w:br/>
-      </w:r>
-      <w:r>
-        <w:rPr>
-          <w:sz w:val="22"/>
-          <w:szCs w:val="22"/>
-        </w:rPr>
-        <w:t>DBM</w:t>
+        <w:t>OS:</w:t>
+      </w:r>
+      <w:r>
+        <w:rPr>
+          <w:sz w:val="22"/>
+          <w:szCs w:val="22"/>
+        </w:rPr>
+        <w:br/>
+      </w:r>
+      <w:r>
+        <w:rPr>
+          <w:sz w:val="22"/>
+          <w:szCs w:val="22"/>
+        </w:rPr>
+        <w:t>Ubuntu LTS 18.04 | 22.04 (Some Bash Scripting)</w:t>
+      </w:r>
+      <w:r>
+        <w:rPr>
+          <w:sz w:val="22"/>
+          <w:szCs w:val="22"/>
+        </w:rPr>
+        <w:br/>
+      </w:r>
+      <w:r>
+        <w:rPr>
+          <w:sz w:val="22"/>
+          <w:szCs w:val="22"/>
+        </w:rPr>
+        <w:t>UFW</w:t>
       </w:r>
       <w:r>
         <w:rPr>
@@ -627,21 +305,21 @@
           <w:sz w:val="22"/>
           <w:szCs w:val="22"/>
         </w:rPr>
-        <w:t>EXPERIMENTAL LANGUAGES:</w:t>
-      </w:r>
-      <w:r>
-        <w:rPr>
-          <w:sz w:val="22"/>
-          <w:szCs w:val="22"/>
-        </w:rPr>
-        <w:br/>
-      </w:r>
-      <w:r>
-        <w:rPr>
-          <w:sz w:val="22"/>
-          <w:szCs w:val="22"/>
-        </w:rPr>
-        <w:t>Java (Kahlua</w:t>
+        <w:t>CONTAINERS:</w:t>
+      </w:r>
+      <w:r>
+        <w:rPr>
+          <w:sz w:val="22"/>
+          <w:szCs w:val="22"/>
+        </w:rPr>
+        <w:br/>
+      </w:r>
+      <w:r>
+        <w:rPr>
+          <w:sz w:val="22"/>
+          <w:szCs w:val="22"/>
+        </w:rPr>
+        <w:t>Docker (24.0.7</w:t>
       </w:r>
       <w:r>
         <w:rPr>
@@ -662,21 +340,137 @@
           <w:sz w:val="22"/>
           <w:szCs w:val="22"/>
         </w:rPr>
-        <w:t>Haskell</w:t>
-      </w:r>
-      <w:r>
-        <w:rPr>
-          <w:sz w:val="22"/>
-          <w:szCs w:val="22"/>
-        </w:rPr>
-        <w:br/>
-      </w:r>
-      <w:r>
-        <w:rPr>
-          <w:sz w:val="22"/>
-          <w:szCs w:val="22"/>
-        </w:rPr>
-        <w:t>GoLang</w:t>
+        <w:t>Docker Compose</w:t>
+      </w:r>
+      <w:r>
+        <w:rPr>
+          <w:sz w:val="22"/>
+          <w:szCs w:val="22"/>
+        </w:rPr>
+        <w:br/>
+      </w:r>
+      <w:r>
+        <w:rPr>
+          <w:sz w:val="22"/>
+          <w:szCs w:val="22"/>
+        </w:rPr>
+        <w:br/>
+      </w:r>
+      <w:r>
+        <w:rPr>
+          <w:b/>
+          <w:bCs/>
+          <w:sz w:val="22"/>
+          <w:szCs w:val="22"/>
+        </w:rPr>
+        <w:t>LANGUAGES:</w:t>
+      </w:r>
+      <w:r>
+        <w:rPr>
+          <w:sz w:val="22"/>
+          <w:szCs w:val="22"/>
+        </w:rPr>
+        <w:br/>
+      </w:r>
+      <w:r>
+        <w:rPr>
+          <w:sz w:val="22"/>
+          <w:szCs w:val="22"/>
+        </w:rPr>
+        <w:t>Python (3.11)</w:t>
+      </w:r>
+      <w:r>
+        <w:rPr>
+          <w:sz w:val="22"/>
+          <w:szCs w:val="22"/>
+        </w:rPr>
+        <w:br/>
+      </w:r>
+      <w:r>
+        <w:rPr>
+          <w:sz w:val="22"/>
+          <w:szCs w:val="22"/>
+        </w:rPr>
+        <w:t>TypeScript (5.2.2</w:t>
+      </w:r>
+      <w:r>
+        <w:rPr>
+          <w:sz w:val="22"/>
+          <w:szCs w:val="22"/>
+        </w:rPr>
+        <w:t xml:space="preserve"> – Node.js</w:t>
+      </w:r>
+      <w:r>
+        <w:rPr>
+          <w:sz w:val="22"/>
+          <w:szCs w:val="22"/>
+        </w:rPr>
+        <w:t xml:space="preserve">) </w:t>
+      </w:r>
+      <w:r>
+        <w:rPr>
+          <w:sz w:val="22"/>
+          <w:szCs w:val="22"/>
+        </w:rPr>
+        <w:br/>
+      </w:r>
+      <w:r>
+        <w:rPr>
+          <w:sz w:val="22"/>
+          <w:szCs w:val="22"/>
+        </w:rPr>
+        <w:t>C# (10 - 12) &amp; dotnet (8.0.301)</w:t>
+      </w:r>
+      <w:r>
+        <w:rPr>
+          <w:sz w:val="22"/>
+          <w:szCs w:val="22"/>
+        </w:rPr>
+        <w:br/>
+      </w:r>
+      <w:r>
+        <w:rPr>
+          <w:sz w:val="22"/>
+          <w:szCs w:val="22"/>
+        </w:rPr>
+        <w:t>LUA (5.1)</w:t>
+      </w:r>
+      <w:r>
+        <w:rPr>
+          <w:sz w:val="22"/>
+          <w:szCs w:val="22"/>
+        </w:rPr>
+        <w:br/>
+      </w:r>
+      <w:proofErr w:type="spellStart"/>
+      <w:r>
+        <w:rPr>
+          <w:sz w:val="22"/>
+          <w:szCs w:val="22"/>
+        </w:rPr>
+        <w:t>GraphQL</w:t>
+      </w:r>
+      <w:proofErr w:type="spellEnd"/>
+      <w:r>
+        <w:rPr>
+          <w:sz w:val="22"/>
+          <w:szCs w:val="22"/>
+        </w:rPr>
+        <w:t xml:space="preserve"> (API)</w:t>
+      </w:r>
+      <w:r>
+        <w:rPr>
+          <w:sz w:val="22"/>
+          <w:szCs w:val="22"/>
+        </w:rPr>
+        <w:br/>
+      </w:r>
+      <w:r>
+        <w:rPr>
+          <w:sz w:val="22"/>
+          <w:szCs w:val="22"/>
+        </w:rPr>
+        <w:t>Regex</w:t>
       </w:r>
     </w:p>
     <w:p>
@@ -688,10 +482,329 @@
       </w:pPr>
       <w:r>
         <w:rPr>
+          <w:b/>
+          <w:bCs/>
+          <w:sz w:val="22"/>
+          <w:szCs w:val="22"/>
+        </w:rPr>
+        <w:t>STRUCTURED DATA:</w:t>
+      </w:r>
+      <w:r>
+        <w:rPr>
+          <w:sz w:val="22"/>
+          <w:szCs w:val="22"/>
+        </w:rPr>
+        <w:br/>
+      </w:r>
+      <w:proofErr w:type="spellStart"/>
+      <w:r>
+        <w:rPr>
+          <w:sz w:val="22"/>
+          <w:szCs w:val="22"/>
+        </w:rPr>
+        <w:t>Yaml</w:t>
+      </w:r>
+      <w:proofErr w:type="spellEnd"/>
+      <w:r>
+        <w:rPr>
+          <w:sz w:val="22"/>
+          <w:szCs w:val="22"/>
+        </w:rPr>
+        <w:br/>
+      </w:r>
+      <w:r>
+        <w:rPr>
+          <w:sz w:val="22"/>
+          <w:szCs w:val="22"/>
+        </w:rPr>
+        <w:t>Json</w:t>
+      </w:r>
+      <w:r>
+        <w:rPr>
+          <w:sz w:val="22"/>
+          <w:szCs w:val="22"/>
+        </w:rPr>
+        <w:br/>
+      </w:r>
+      <w:proofErr w:type="spellStart"/>
+      <w:r>
+        <w:rPr>
+          <w:sz w:val="22"/>
+          <w:szCs w:val="22"/>
+        </w:rPr>
+        <w:t>GraphQL</w:t>
+      </w:r>
+      <w:proofErr w:type="spellEnd"/>
+      <w:r>
+        <w:rPr>
+          <w:sz w:val="22"/>
+          <w:szCs w:val="22"/>
+        </w:rPr>
+        <w:br/>
+      </w:r>
+      <w:r>
+        <w:rPr>
+          <w:sz w:val="22"/>
+          <w:szCs w:val="22"/>
+        </w:rPr>
+        <w:br/>
+      </w:r>
+      <w:r>
+        <w:rPr>
+          <w:b/>
+          <w:bCs/>
+          <w:sz w:val="22"/>
+          <w:szCs w:val="22"/>
+        </w:rPr>
+        <w:t>ORM:</w:t>
+      </w:r>
+      <w:r>
+        <w:rPr>
+          <w:sz w:val="22"/>
+          <w:szCs w:val="22"/>
+        </w:rPr>
+        <w:br/>
+      </w:r>
+      <w:r>
+        <w:rPr>
+          <w:sz w:val="22"/>
+          <w:szCs w:val="22"/>
+        </w:rPr>
+        <w:t>SQL Alchemy</w:t>
+      </w:r>
+      <w:r>
+        <w:rPr>
+          <w:sz w:val="22"/>
+          <w:szCs w:val="22"/>
+        </w:rPr>
+        <w:br/>
+      </w:r>
+      <w:r>
+        <w:rPr>
+          <w:sz w:val="22"/>
+          <w:szCs w:val="22"/>
+        </w:rPr>
+        <w:t>Prisma</w:t>
+      </w:r>
+      <w:r>
+        <w:rPr>
+          <w:sz w:val="22"/>
+          <w:szCs w:val="22"/>
+        </w:rPr>
+        <w:br/>
+      </w:r>
+      <w:r>
+        <w:rPr>
+          <w:sz w:val="22"/>
+          <w:szCs w:val="22"/>
+        </w:rPr>
+        <w:br/>
+      </w:r>
+      <w:r>
+        <w:rPr>
+          <w:b/>
+          <w:bCs/>
+          <w:sz w:val="22"/>
+          <w:szCs w:val="22"/>
+        </w:rPr>
+        <w:t>DATABASES:</w:t>
+      </w:r>
+      <w:r>
+        <w:rPr>
+          <w:sz w:val="22"/>
+          <w:szCs w:val="22"/>
+        </w:rPr>
+        <w:br/>
+      </w:r>
+      <w:proofErr w:type="spellStart"/>
+      <w:r>
+        <w:rPr>
+          <w:sz w:val="22"/>
+          <w:szCs w:val="22"/>
+        </w:rPr>
+        <w:t>SQLlite</w:t>
+      </w:r>
+      <w:proofErr w:type="spellEnd"/>
+      <w:r>
+        <w:rPr>
+          <w:sz w:val="22"/>
+          <w:szCs w:val="22"/>
+        </w:rPr>
+        <w:br/>
+      </w:r>
+      <w:r>
+        <w:rPr>
+          <w:sz w:val="22"/>
+          <w:szCs w:val="22"/>
+        </w:rPr>
+        <w:t>MySQL</w:t>
+      </w:r>
+      <w:r>
+        <w:rPr>
+          <w:sz w:val="22"/>
+          <w:szCs w:val="22"/>
+        </w:rPr>
+        <w:br/>
+      </w:r>
+      <w:r>
+        <w:rPr>
+          <w:sz w:val="22"/>
+          <w:szCs w:val="22"/>
+        </w:rPr>
+        <w:t>DBM</w:t>
+      </w:r>
+      <w:r>
+        <w:rPr>
+          <w:sz w:val="22"/>
+          <w:szCs w:val="22"/>
+        </w:rPr>
+        <w:br/>
+      </w:r>
+      <w:r>
+        <w:rPr>
+          <w:sz w:val="22"/>
+          <w:szCs w:val="22"/>
+        </w:rPr>
+        <w:br/>
+      </w:r>
+      <w:r>
+        <w:rPr>
+          <w:b/>
+          <w:bCs/>
+          <w:sz w:val="22"/>
+          <w:szCs w:val="22"/>
+        </w:rPr>
+        <w:t>EXPERIMENTAL LANGUAGES:</w:t>
+      </w:r>
+      <w:r>
+        <w:rPr>
+          <w:sz w:val="22"/>
+          <w:szCs w:val="22"/>
+        </w:rPr>
+        <w:br/>
+      </w:r>
+      <w:r>
+        <w:rPr>
+          <w:sz w:val="22"/>
+          <w:szCs w:val="22"/>
+        </w:rPr>
+        <w:t>Java (Kahlua</w:t>
+      </w:r>
+      <w:r>
+        <w:rPr>
+          <w:sz w:val="22"/>
+          <w:szCs w:val="22"/>
+        </w:rPr>
+        <w:t>)</w:t>
+      </w:r>
+      <w:r>
+        <w:rPr>
+          <w:sz w:val="22"/>
+          <w:szCs w:val="22"/>
+        </w:rPr>
+        <w:br/>
+      </w:r>
+      <w:r>
+        <w:rPr>
+          <w:sz w:val="22"/>
+          <w:szCs w:val="22"/>
+        </w:rPr>
+        <w:t>Haskell</w:t>
+      </w:r>
+      <w:r>
+        <w:rPr>
+          <w:sz w:val="22"/>
+          <w:szCs w:val="22"/>
+        </w:rPr>
+        <w:br/>
+      </w:r>
+      <w:proofErr w:type="spellStart"/>
+      <w:r>
+        <w:rPr>
+          <w:sz w:val="22"/>
+          <w:szCs w:val="22"/>
+        </w:rPr>
+        <w:t>GoLang</w:t>
+      </w:r>
+      <w:proofErr w:type="spellEnd"/>
+      <w:r>
+        <w:rPr>
+          <w:sz w:val="22"/>
+          <w:szCs w:val="22"/>
+        </w:rPr>
+        <w:br/>
+      </w:r>
+      <w:r>
+        <w:rPr>
+          <w:sz w:val="20"/>
+          <w:szCs w:val="20"/>
+        </w:rPr>
+        <w:br/>
+      </w:r>
+      <w:r>
+        <w:rPr>
+          <w:b/>
+          <w:bCs/>
+          <w:sz w:val="22"/>
+          <w:szCs w:val="22"/>
+        </w:rPr>
+        <w:t>SOURCE MANAGEMENT</w:t>
+      </w:r>
+      <w:r>
+        <w:rPr>
+          <w:b/>
+          <w:bCs/>
+          <w:sz w:val="22"/>
+          <w:szCs w:val="22"/>
+        </w:rPr>
+        <w:t xml:space="preserve"> / DVCS</w:t>
+      </w:r>
+      <w:r>
+        <w:rPr>
+          <w:sz w:val="22"/>
+          <w:szCs w:val="22"/>
+        </w:rPr>
+        <w:br/>
+        <w:t>Git</w:t>
+      </w:r>
+      <w:r>
+        <w:rPr>
+          <w:sz w:val="22"/>
+          <w:szCs w:val="22"/>
+        </w:rPr>
+        <w:br/>
+      </w:r>
+      <w:r>
+        <w:rPr>
           <w:sz w:val="22"/>
           <w:szCs w:val="22"/>
         </w:rPr>
         <w:lastRenderedPageBreak/>
+        <w:br/>
+      </w:r>
+      <w:r>
+        <w:rPr>
+          <w:b/>
+          <w:bCs/>
+          <w:sz w:val="22"/>
+          <w:szCs w:val="22"/>
+          <w:u w:val="single"/>
+        </w:rPr>
+        <w:t>Summary</w:t>
+      </w:r>
+    </w:p>
+    <w:p>
+      <w:pPr>
+        <w:rPr>
+          <w:sz w:val="22"/>
+          <w:szCs w:val="22"/>
+        </w:rPr>
+      </w:pPr>
+      <w:r>
+        <w:rPr>
+          <w:sz w:val="22"/>
+          <w:szCs w:val="22"/>
+        </w:rPr>
         <w:t>The projects themselves have been around building a</w:t>
       </w:r>
       <w:r>
@@ -969,7 +1082,23 @@
           <w:sz w:val="22"/>
           <w:szCs w:val="22"/>
         </w:rPr>
-        <w:t>also have an extensive network of Clients</w:t>
+        <w:t xml:space="preserve">also </w:t>
+      </w:r>
+      <w:proofErr w:type="gramStart"/>
+      <w:r>
+        <w:rPr>
+          <w:sz w:val="22"/>
+          <w:szCs w:val="22"/>
+        </w:rPr>
+        <w:t>have</w:t>
+      </w:r>
+      <w:proofErr w:type="gramEnd"/>
+      <w:r>
+        <w:rPr>
+          <w:sz w:val="22"/>
+          <w:szCs w:val="22"/>
+        </w:rPr>
+        <w:t xml:space="preserve"> an extensive network of Clients</w:t>
       </w:r>
       <w:r>
         <w:rPr>
@@ -1385,7 +1514,23 @@
           <w:szCs w:val="22"/>
         </w:rPr>
         <w:br/>
-        <w:t>To discuss my application further I can be reached at anytime on:</w:t>
+        <w:t xml:space="preserve">To discuss my application further I can be reached at </w:t>
+      </w:r>
+      <w:proofErr w:type="spellStart"/>
+      <w:r>
+        <w:rPr>
+          <w:sz w:val="22"/>
+          <w:szCs w:val="22"/>
+        </w:rPr>
+        <w:t>anytime</w:t>
+      </w:r>
+      <w:proofErr w:type="spellEnd"/>
+      <w:r>
+        <w:rPr>
+          <w:sz w:val="22"/>
+          <w:szCs w:val="22"/>
+        </w:rPr>
+        <w:t xml:space="preserve"> on:</w:t>
       </w:r>
     </w:p>
     <w:p>
@@ -1447,7 +1592,7 @@
     </w:p>
     <w:sectPr>
       <w:pgSz w:w="11906" w:h="16838"/>
-      <w:pgMar w:top="1135" w:right="1440" w:bottom="1440" w:left="1440" w:header="708" w:footer="708" w:gutter="0"/>
+      <w:pgMar w:top="709" w:right="1440" w:bottom="568" w:left="1440" w:header="708" w:footer="708" w:gutter="0"/>
       <w:cols w:space="708"/>
       <w:docGrid w:linePitch="360"/>
     </w:sectPr>

--- a/Examples/Documents/Covering Letter.docx
+++ b/Examples/Documents/Covering Letter.docx
@@ -1514,23 +1514,21 @@
           <w:szCs w:val="22"/>
         </w:rPr>
         <w:br/>
-        <w:t xml:space="preserve">To discuss my application further I can be reached at </w:t>
-      </w:r>
-      <w:proofErr w:type="spellStart"/>
-      <w:r>
-        <w:rPr>
-          <w:sz w:val="22"/>
-          <w:szCs w:val="22"/>
-        </w:rPr>
-        <w:t>anytime</w:t>
-      </w:r>
-      <w:proofErr w:type="spellEnd"/>
-      <w:r>
-        <w:rPr>
-          <w:sz w:val="22"/>
-          <w:szCs w:val="22"/>
-        </w:rPr>
-        <w:t xml:space="preserve"> on:</w:t>
+        <w:t>To discuss my application further I can be reached at any</w:t>
+      </w:r>
+      <w:r>
+        <w:rPr>
+          <w:sz w:val="22"/>
+          <w:szCs w:val="22"/>
+        </w:rPr>
+        <w:t xml:space="preserve"> </w:t>
+      </w:r>
+      <w:r>
+        <w:rPr>
+          <w:sz w:val="22"/>
+          <w:szCs w:val="22"/>
+        </w:rPr>
+        <w:t>time on:</w:t>
       </w:r>
     </w:p>
     <w:p>
